--- a/2024570_CA2_Algoithms_and_Contr_Report.docx
+++ b/2024570_CA2_Algoithms_and_Contr_Report.docx
@@ -147,7 +147,7 @@
               </wp:anchor>
             </w:drawing>
           </mc:Choice>
-          <mc:Fallback>
+          <mc:Fallback xmlns="">
             <w:pict>
               <v:group w14:anchorId="6FCF507B" id="Group 1728545881" o:spid="_x0000_s1026" style="position:absolute;left:0;text-align:left;margin-left:33.75pt;margin-top:-92.15pt;width:18pt;height:819.15pt;z-index:251658240;mso-position-horizontal-relative:page;mso-position-vertical-relative:margin" coordorigin="52317" coordsize="2286,75600" o:gfxdata="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">
                 <v:group id="Group 150243782" o:spid="_x0000_s1027" style="position:absolute;left:52317;width:2286;height:75600" coordsize="2286,91440" o:gfxdata="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">
@@ -905,7 +905,7 @@
               </wp:anchor>
             </w:drawing>
           </mc:Choice>
-          <mc:Fallback>
+          <mc:Fallback xmlns="">
             <w:pict>
               <v:rect w14:anchorId="26AE2753" id="Rectangle 1728545882" o:spid="_x0000_s1031" style="position:absolute;left:0;text-align:left;margin-left:0;margin-top:38.75pt;width:456.75pt;height:226.5pt;z-index:251658241;visibility:visible;mso-wrap-style:square;mso-wrap-distance-left:9pt;mso-wrap-distance-top:0;mso-wrap-distance-right:9pt;mso-wrap-distance-bottom:0;mso-position-horizontal:center;mso-position-horizontal-relative:margin;mso-position-vertical:absolute;mso-position-vertical-relative:text;v-text-anchor:top" o:gfxdata="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" fillcolor="white [3201]" strokecolor="#156082 [3204]" strokeweight="2.25pt">
                 <v:stroke startarrowwidth="narrow" startarrowlength="short" endarrowwidth="narrow" endarrowlength="short" joinstyle="round"/>
@@ -1578,14 +1578,12 @@
         </w:rPr>
         <w:t xml:space="preserve">In terms of suitability, Merge Sort performs well on datasets that may vary in size or order, and it does not degrade significantly under worst-case scenarios. This contrasts with simpler alternatives like Bubble Sort or Insertion Sort, which may be easier to implement but offer poor performance as data </w:t>
       </w:r>
-      <w:proofErr w:type="gramStart"/>
       <w:r>
         <w:rPr>
           <w:lang w:val="en-GB"/>
         </w:rPr>
-        <w:t>grows, and</w:t>
+        <w:t>grows and</w:t>
       </w:r>
-      <w:proofErr w:type="gramEnd"/>
       <w:r>
         <w:rPr>
           <w:lang w:val="en-GB"/>
